--- a/2ο Παραδοτέο/Use Case Αλέξανδρου/Νεα εκδοση/Παραδειγμα ροων.docx
+++ b/2ο Παραδοτέο/Use Case Αλέξανδρου/Νεα εκδοση/Παραδειγμα ροων.docx
@@ -1,6 +1,6 @@
 
 <file path=word/document.xml><?xml version="1.0" encoding="utf-8"?>
-<w:document xmlns:wpc="http://schemas.microsoft.com/office/word/2010/wordprocessingCanvas" xmlns:cx="http://schemas.microsoft.com/office/drawing/2014/chartex" xmlns:mc="http://schemas.openxmlformats.org/markup-compatibility/2006" xmlns:o="urn:schemas-microsoft-com:office:office" xmlns:r="http://schemas.openxmlformats.org/officeDocument/2006/relationships" xmlns:m="http://schemas.openxmlformats.org/officeDocument/2006/math" xmlns:v="urn:schemas-microsoft-com:vml" xmlns:wp14="http://schemas.microsoft.com/office/word/2010/wordprocessingDrawing" xmlns:wp="http://schemas.openxmlformats.org/drawingml/2006/wordprocessingDrawing" xmlns:w10="urn:schemas-microsoft-com:office:word" xmlns:w="http://schemas.openxmlformats.org/wordprocessingml/2006/main" xmlns:w14="http://schemas.microsoft.com/office/word/2010/wordml" xmlns:w15="http://schemas.microsoft.com/office/word/2012/wordml" xmlns:w16se="http://schemas.microsoft.com/office/word/2015/wordml/symex" xmlns:wpg="http://schemas.microsoft.com/office/word/2010/wordprocessingGroup" xmlns:wpi="http://schemas.microsoft.com/office/word/2010/wordprocessingInk" xmlns:wne="http://schemas.microsoft.com/office/word/2006/wordml" xmlns:wps="http://schemas.microsoft.com/office/word/2010/wordprocessingShape" mc:Ignorable="w14 w15 w16se wp14">
+<w:document xmlns:wpc="http://schemas.microsoft.com/office/word/2010/wordprocessingCanvas" xmlns:cx="http://schemas.microsoft.com/office/drawing/2014/chartex" xmlns:cx1="http://schemas.microsoft.com/office/drawing/2015/9/8/chartex" xmlns:cx2="http://schemas.microsoft.com/office/drawing/2015/10/21/chartex" xmlns:cx3="http://schemas.microsoft.com/office/drawing/2016/5/9/chartex" xmlns:cx4="http://schemas.microsoft.com/office/drawing/2016/5/10/chartex" xmlns:cx5="http://schemas.microsoft.com/office/drawing/2016/5/11/chartex" xmlns:cx6="http://schemas.microsoft.com/office/drawing/2016/5/12/chartex" xmlns:cx7="http://schemas.microsoft.com/office/drawing/2016/5/13/chartex" xmlns:cx8="http://schemas.microsoft.com/office/drawing/2016/5/14/chartex" xmlns:mc="http://schemas.openxmlformats.org/markup-compatibility/2006" xmlns:aink="http://schemas.microsoft.com/office/drawing/2016/ink" xmlns:am3d="http://schemas.microsoft.com/office/drawing/2017/model3d" xmlns:o="urn:schemas-microsoft-com:office:office" xmlns:r="http://schemas.openxmlformats.org/officeDocument/2006/relationships" xmlns:m="http://schemas.openxmlformats.org/officeDocument/2006/math" xmlns:v="urn:schemas-microsoft-com:vml" xmlns:wp14="http://schemas.microsoft.com/office/word/2010/wordprocessingDrawing" xmlns:wp="http://schemas.openxmlformats.org/drawingml/2006/wordprocessingDrawing" xmlns:w10="urn:schemas-microsoft-com:office:word" xmlns:w="http://schemas.openxmlformats.org/wordprocessingml/2006/main" xmlns:w14="http://schemas.microsoft.com/office/word/2010/wordml" xmlns:w15="http://schemas.microsoft.com/office/word/2012/wordml" xmlns:w16cid="http://schemas.microsoft.com/office/word/2016/wordml/cid" xmlns:w16se="http://schemas.microsoft.com/office/word/2015/wordml/symex" xmlns:wpg="http://schemas.microsoft.com/office/word/2010/wordprocessingGroup" xmlns:wpi="http://schemas.microsoft.com/office/word/2010/wordprocessingInk" xmlns:wne="http://schemas.microsoft.com/office/word/2006/wordml" xmlns:wps="http://schemas.microsoft.com/office/word/2010/wordprocessingShape" mc:Ignorable="w14 w15 w16se w16cid wp14">
   <w:body>
     <w:p>
       <w:pPr>
@@ -24,7 +24,19 @@
         <w:rPr>
           <w:lang w:val="el-GR"/>
         </w:rPr>
-        <w:t>ροή :Υπάλληλος</w:t>
+        <w:t>ροή:</w:t>
+      </w:r>
+      <w:r>
+        <w:rPr>
+          <w:lang w:val="el-GR"/>
+        </w:rPr>
+        <w:t xml:space="preserve"> </w:t>
+      </w:r>
+      <w:r>
+        <w:rPr>
+          <w:lang w:val="el-GR"/>
+        </w:rPr>
+        <w:t>Υπάλληλος</w:t>
       </w:r>
       <w:r>
         <w:rPr>
@@ -140,7 +152,7 @@
     </w:p>
     <w:p>
       <w:pPr>
-        <w:pStyle w:val="ListParagraph"/>
+        <w:pStyle w:val="a3"/>
         <w:numPr>
           <w:ilvl w:val="0"/>
           <w:numId w:val="1"/>
@@ -239,10 +251,16 @@
         </w:rPr>
         <w:t>πληρωμές</w:t>
       </w:r>
-    </w:p>
-    <w:p>
-      <w:pPr>
-        <w:pStyle w:val="ListParagraph"/>
+      <w:r>
+        <w:rPr>
+          <w:lang w:val="el-GR"/>
+        </w:rPr>
+        <w:t>.</w:t>
+      </w:r>
+    </w:p>
+    <w:p>
+      <w:pPr>
+        <w:pStyle w:val="a3"/>
         <w:numPr>
           <w:ilvl w:val="0"/>
           <w:numId w:val="1"/>
@@ -293,10 +311,16 @@
         </w:rPr>
         <w:t xml:space="preserve"> αυτή</w:t>
       </w:r>
-    </w:p>
-    <w:p>
-      <w:pPr>
-        <w:pStyle w:val="ListParagraph"/>
+      <w:r>
+        <w:rPr>
+          <w:lang w:val="el-GR"/>
+        </w:rPr>
+        <w:t>.</w:t>
+      </w:r>
+    </w:p>
+    <w:p>
+      <w:pPr>
+        <w:pStyle w:val="a3"/>
         <w:numPr>
           <w:ilvl w:val="0"/>
           <w:numId w:val="1"/>
@@ -383,10 +407,16 @@
         </w:rPr>
         <w:t>πληρωμή</w:t>
       </w:r>
-    </w:p>
-    <w:p>
-      <w:pPr>
-        <w:pStyle w:val="ListParagraph"/>
+      <w:r>
+        <w:rPr>
+          <w:lang w:val="el-GR"/>
+        </w:rPr>
+        <w:t>.</w:t>
+      </w:r>
+    </w:p>
+    <w:p>
+      <w:pPr>
+        <w:pStyle w:val="a3"/>
         <w:numPr>
           <w:ilvl w:val="0"/>
           <w:numId w:val="1"/>
@@ -455,10 +485,16 @@
         </w:rPr>
         <w:t>πληρωμές</w:t>
       </w:r>
-    </w:p>
-    <w:p>
-      <w:pPr>
-        <w:pStyle w:val="ListParagraph"/>
+      <w:r>
+        <w:rPr>
+          <w:lang w:val="el-GR"/>
+        </w:rPr>
+        <w:t>.</w:t>
+      </w:r>
+    </w:p>
+    <w:p>
+      <w:pPr>
+        <w:pStyle w:val="a3"/>
         <w:numPr>
           <w:ilvl w:val="0"/>
           <w:numId w:val="1"/>
@@ -543,12 +579,12 @@
         <w:rPr>
           <w:lang w:val="el-GR"/>
         </w:rPr>
-        <w:t xml:space="preserve"> </w:t>
-      </w:r>
-    </w:p>
-    <w:p>
-      <w:pPr>
-        <w:pStyle w:val="ListParagraph"/>
+        <w:t>.</w:t>
+      </w:r>
+    </w:p>
+    <w:p>
+      <w:pPr>
+        <w:pStyle w:val="a3"/>
         <w:numPr>
           <w:ilvl w:val="0"/>
           <w:numId w:val="1"/>
@@ -611,10 +647,16 @@
         </w:rPr>
         <w:t xml:space="preserve"> αυτής</w:t>
       </w:r>
-    </w:p>
-    <w:p>
-      <w:pPr>
-        <w:pStyle w:val="ListParagraph"/>
+      <w:r>
+        <w:rPr>
+          <w:lang w:val="el-GR"/>
+        </w:rPr>
+        <w:t>.</w:t>
+      </w:r>
+    </w:p>
+    <w:p>
+      <w:pPr>
+        <w:pStyle w:val="a3"/>
         <w:numPr>
           <w:ilvl w:val="0"/>
           <w:numId w:val="1"/>
@@ -734,7 +776,7 @@
     </w:p>
     <w:p>
       <w:pPr>
-        <w:pStyle w:val="ListParagraph"/>
+        <w:pStyle w:val="a3"/>
         <w:numPr>
           <w:ilvl w:val="0"/>
           <w:numId w:val="1"/>
@@ -795,18 +837,12 @@
         <w:rPr>
           <w:lang w:val="el-GR"/>
         </w:rPr>
-        <w:t xml:space="preserve"> </w:t>
-      </w:r>
-      <w:r>
-        <w:rPr>
-          <w:lang w:val="el-GR"/>
-        </w:rPr>
         <w:t>.</w:t>
       </w:r>
     </w:p>
     <w:p>
       <w:pPr>
-        <w:pStyle w:val="ListParagraph"/>
+        <w:pStyle w:val="a3"/>
         <w:numPr>
           <w:ilvl w:val="0"/>
           <w:numId w:val="1"/>
@@ -989,7 +1025,7 @@
     </w:p>
     <w:p>
       <w:pPr>
-        <w:pStyle w:val="ListParagraph"/>
+        <w:pStyle w:val="a3"/>
         <w:numPr>
           <w:ilvl w:val="0"/>
           <w:numId w:val="1"/>
@@ -1100,6 +1136,12 @@
         <w:rPr>
           <w:lang w:val="el-GR"/>
         </w:rPr>
+        <w:t>:</w:t>
+      </w:r>
+      <w:r>
+        <w:rPr>
+          <w:lang w:val="el-GR"/>
+        </w:rPr>
         <w:t xml:space="preserve"> </w:t>
       </w:r>
       <w:r>
@@ -1183,7 +1225,7 @@
     </w:p>
     <w:p>
       <w:pPr>
-        <w:pStyle w:val="ListParagraph"/>
+        <w:pStyle w:val="a3"/>
         <w:numPr>
           <w:ilvl w:val="0"/>
           <w:numId w:val="6"/>
@@ -1264,10 +1306,16 @@
         </w:rPr>
         <w:t>καταχωρίσει</w:t>
       </w:r>
-    </w:p>
-    <w:p>
-      <w:pPr>
-        <w:pStyle w:val="ListParagraph"/>
+      <w:r>
+        <w:rPr>
+          <w:lang w:val="el-GR"/>
+        </w:rPr>
+        <w:t>.</w:t>
+      </w:r>
+    </w:p>
+    <w:p>
+      <w:pPr>
+        <w:pStyle w:val="a3"/>
         <w:numPr>
           <w:ilvl w:val="0"/>
           <w:numId w:val="6"/>
@@ -1324,10 +1372,16 @@
         </w:rPr>
         <w:t>πληρωμή</w:t>
       </w:r>
-    </w:p>
-    <w:p>
-      <w:pPr>
-        <w:pStyle w:val="ListParagraph"/>
+      <w:r>
+        <w:rPr>
+          <w:lang w:val="el-GR"/>
+        </w:rPr>
+        <w:t>.</w:t>
+      </w:r>
+    </w:p>
+    <w:p>
+      <w:pPr>
+        <w:pStyle w:val="a3"/>
         <w:numPr>
           <w:ilvl w:val="0"/>
           <w:numId w:val="6"/>
@@ -1444,10 +1498,16 @@
         </w:rPr>
         <w:t>πληρωμής</w:t>
       </w:r>
-    </w:p>
-    <w:p>
-      <w:pPr>
-        <w:pStyle w:val="ListParagraph"/>
+      <w:r>
+        <w:rPr>
+          <w:lang w:val="el-GR"/>
+        </w:rPr>
+        <w:t>.</w:t>
+      </w:r>
+    </w:p>
+    <w:p>
+      <w:pPr>
+        <w:pStyle w:val="a3"/>
         <w:numPr>
           <w:ilvl w:val="0"/>
           <w:numId w:val="6"/>
@@ -1540,10 +1600,16 @@
         </w:rPr>
         <w:t>πληρωμής</w:t>
       </w:r>
-    </w:p>
-    <w:p>
-      <w:pPr>
-        <w:pStyle w:val="ListParagraph"/>
+      <w:r>
+        <w:rPr>
+          <w:lang w:val="el-GR"/>
+        </w:rPr>
+        <w:t>.</w:t>
+      </w:r>
+    </w:p>
+    <w:p>
+      <w:pPr>
+        <w:pStyle w:val="a3"/>
         <w:numPr>
           <w:ilvl w:val="0"/>
           <w:numId w:val="6"/>
@@ -1612,10 +1678,16 @@
         </w:rPr>
         <w:t xml:space="preserve"> πληρωμής</w:t>
       </w:r>
-    </w:p>
-    <w:p>
-      <w:pPr>
-        <w:pStyle w:val="ListParagraph"/>
+      <w:r>
+        <w:rPr>
+          <w:lang w:val="el-GR"/>
+        </w:rPr>
+        <w:t>.</w:t>
+      </w:r>
+    </w:p>
+    <w:p>
+      <w:pPr>
+        <w:pStyle w:val="a3"/>
         <w:numPr>
           <w:ilvl w:val="0"/>
           <w:numId w:val="6"/>
@@ -1630,6 +1702,12 @@
         </w:rPr>
         <w:t>Η περίπτωση χρήσης συνεχίζεται από το βήμα 5 της βασικής ροής</w:t>
       </w:r>
+      <w:r>
+        <w:rPr>
+          <w:lang w:val="el-GR"/>
+        </w:rPr>
+        <w:t>.</w:t>
+      </w:r>
     </w:p>
     <w:p>
       <w:pPr>
@@ -1659,6 +1737,12 @@
         <w:rPr>
           <w:lang w:val="el-GR"/>
         </w:rPr>
+        <w:t>:</w:t>
+      </w:r>
+      <w:r>
+        <w:rPr>
+          <w:lang w:val="el-GR"/>
+        </w:rPr>
         <w:t xml:space="preserve"> Ο </w:t>
       </w:r>
       <w:r>
@@ -1724,7 +1808,7 @@
     </w:p>
     <w:p>
       <w:pPr>
-        <w:pStyle w:val="ListParagraph"/>
+        <w:pStyle w:val="a3"/>
         <w:numPr>
           <w:ilvl w:val="0"/>
           <w:numId w:val="3"/>
@@ -1775,10 +1859,16 @@
         </w:rPr>
         <w:t>σύστημα</w:t>
       </w:r>
-    </w:p>
-    <w:p>
-      <w:pPr>
-        <w:pStyle w:val="ListParagraph"/>
+      <w:r>
+        <w:rPr>
+          <w:lang w:val="el-GR"/>
+        </w:rPr>
+        <w:t>.</w:t>
+      </w:r>
+    </w:p>
+    <w:p>
+      <w:pPr>
+        <w:pStyle w:val="a3"/>
         <w:numPr>
           <w:ilvl w:val="0"/>
           <w:numId w:val="3"/>
@@ -1797,12 +1887,18 @@
         <w:rPr>
           <w:lang w:val="el-GR"/>
         </w:rPr>
-        <w:t xml:space="preserve">ο σύστημα τον πηγαίνει στην οθόνη αυτή </w:t>
-      </w:r>
-    </w:p>
-    <w:p>
-      <w:pPr>
-        <w:pStyle w:val="ListParagraph"/>
+        <w:t>ο σύστημα τον πηγαίνει στην οθόνη αυτή</w:t>
+      </w:r>
+      <w:r>
+        <w:rPr>
+          <w:lang w:val="el-GR"/>
+        </w:rPr>
+        <w:t>.</w:t>
+      </w:r>
+    </w:p>
+    <w:p>
+      <w:pPr>
+        <w:pStyle w:val="a3"/>
         <w:numPr>
           <w:ilvl w:val="0"/>
           <w:numId w:val="3"/>
@@ -1815,7 +1911,13 @@
         <w:rPr>
           <w:lang w:val="el-GR"/>
         </w:rPr>
-        <w:t xml:space="preserve">ο χρήστης επιλέγει </w:t>
+        <w:t>Ο</w:t>
+      </w:r>
+      <w:r>
+        <w:rPr>
+          <w:lang w:val="el-GR"/>
+        </w:rPr>
+        <w:t xml:space="preserve"> χρήστης επιλέγει </w:t>
       </w:r>
       <w:r>
         <w:rPr>
@@ -1851,12 +1953,12 @@
         <w:rPr>
           <w:lang w:val="el-GR"/>
         </w:rPr>
-        <w:t xml:space="preserve"> </w:t>
-      </w:r>
-    </w:p>
-    <w:p>
-      <w:pPr>
-        <w:pStyle w:val="ListParagraph"/>
+        <w:t>.</w:t>
+      </w:r>
+    </w:p>
+    <w:p>
+      <w:pPr>
+        <w:pStyle w:val="a3"/>
         <w:numPr>
           <w:ilvl w:val="0"/>
           <w:numId w:val="3"/>
@@ -1869,7 +1971,13 @@
         <w:rPr>
           <w:lang w:val="el-GR"/>
         </w:rPr>
-        <w:t xml:space="preserve">το σύστημα κάνει τα πεδία CV στοιχεία επικοινωνίας και φωτογραφία </w:t>
+        <w:t>Τ</w:t>
+      </w:r>
+      <w:r>
+        <w:rPr>
+          <w:lang w:val="el-GR"/>
+        </w:rPr>
+        <w:t xml:space="preserve">ο σύστημα κάνει τα πεδία CV στοιχεία επικοινωνίας και φωτογραφία </w:t>
       </w:r>
       <w:r>
         <w:rPr>
@@ -1881,12 +1989,12 @@
         <w:rPr>
           <w:lang w:val="el-GR"/>
         </w:rPr>
-        <w:t xml:space="preserve"> </w:t>
-      </w:r>
-    </w:p>
-    <w:p>
-      <w:pPr>
-        <w:pStyle w:val="ListParagraph"/>
+        <w:t>.</w:t>
+      </w:r>
+    </w:p>
+    <w:p>
+      <w:pPr>
+        <w:pStyle w:val="a3"/>
         <w:numPr>
           <w:ilvl w:val="0"/>
           <w:numId w:val="3"/>
@@ -1899,7 +2007,13 @@
         <w:rPr>
           <w:lang w:val="el-GR"/>
         </w:rPr>
-        <w:t>για τη φωτογραφία ή το CV ο χρήστης επιλέγει τα αντίστοιχα αρχεία από τον υπολογιστή του</w:t>
+        <w:t>Γ</w:t>
+      </w:r>
+      <w:r>
+        <w:rPr>
+          <w:lang w:val="el-GR"/>
+        </w:rPr>
+        <w:t>ια τη φωτογραφία ή το CV ο χρήστης επιλέγει τα αντίστοιχα αρχεία από τον υπολογιστή του</w:t>
       </w:r>
       <w:r>
         <w:rPr>
@@ -1946,7 +2060,7 @@
     </w:p>
     <w:p>
       <w:pPr>
-        <w:pStyle w:val="ListParagraph"/>
+        <w:pStyle w:val="a3"/>
         <w:numPr>
           <w:ilvl w:val="0"/>
           <w:numId w:val="3"/>
@@ -1959,12 +2073,24 @@
         <w:rPr>
           <w:lang w:val="el-GR"/>
         </w:rPr>
-        <w:t xml:space="preserve">ο χρήστης πατάει αποθήκευση </w:t>
-      </w:r>
-    </w:p>
-    <w:p>
-      <w:pPr>
-        <w:pStyle w:val="ListParagraph"/>
+        <w:t>Ο</w:t>
+      </w:r>
+      <w:r>
+        <w:rPr>
+          <w:lang w:val="el-GR"/>
+        </w:rPr>
+        <w:t xml:space="preserve"> χρήστης πατάει αποθήκευση</w:t>
+      </w:r>
+      <w:r>
+        <w:rPr>
+          <w:lang w:val="el-GR"/>
+        </w:rPr>
+        <w:t>.</w:t>
+      </w:r>
+    </w:p>
+    <w:p>
+      <w:pPr>
+        <w:pStyle w:val="a3"/>
         <w:numPr>
           <w:ilvl w:val="0"/>
           <w:numId w:val="3"/>
@@ -1977,7 +2103,13 @@
         <w:rPr>
           <w:lang w:val="el-GR"/>
         </w:rPr>
-        <w:t>το σύστημα αποθηκεύε</w:t>
+        <w:t>Τ</w:t>
+      </w:r>
+      <w:r>
+        <w:rPr>
+          <w:lang w:val="el-GR"/>
+        </w:rPr>
+        <w:t>ο σύστημα αποθηκεύε</w:t>
       </w:r>
       <w:r>
         <w:rPr>
@@ -1989,12 +2121,18 @@
         <w:rPr>
           <w:lang w:val="el-GR"/>
         </w:rPr>
-        <w:t xml:space="preserve"> την οθόνη του προφίλ </w:t>
-      </w:r>
-    </w:p>
-    <w:p>
-      <w:pPr>
-        <w:pStyle w:val="ListParagraph"/>
+        <w:t xml:space="preserve"> την οθόνη του προφίλ</w:t>
+      </w:r>
+      <w:r>
+        <w:rPr>
+          <w:lang w:val="el-GR"/>
+        </w:rPr>
+        <w:t>.</w:t>
+      </w:r>
+    </w:p>
+    <w:p>
+      <w:pPr>
+        <w:pStyle w:val="a3"/>
         <w:numPr>
           <w:ilvl w:val="0"/>
           <w:numId w:val="3"/>
@@ -2007,7 +2145,19 @@
         <w:rPr>
           <w:lang w:val="el-GR"/>
         </w:rPr>
-        <w:t>ο χρήστης πατάει επιστροφή στην αρχική οθόνη</w:t>
+        <w:t>Ο</w:t>
+      </w:r>
+      <w:r>
+        <w:rPr>
+          <w:lang w:val="el-GR"/>
+        </w:rPr>
+        <w:t xml:space="preserve"> χρήστης πατάει επιστροφή στην αρχική οθόνη</w:t>
+      </w:r>
+      <w:r>
+        <w:rPr>
+          <w:lang w:val="el-GR"/>
+        </w:rPr>
+        <w:t>.</w:t>
       </w:r>
     </w:p>
     <w:p>
@@ -2046,13 +2196,31 @@
           <w:lang w:val="el-GR"/>
         </w:rPr>
         <w:lastRenderedPageBreak/>
-        <w:t xml:space="preserve">Βασική ροή </w:t>
-      </w:r>
-      <w:r>
-        <w:rPr>
-          <w:lang w:val="el-GR"/>
-        </w:rPr>
-        <w:t>κλήση</w:t>
+        <w:t>Βασική ροή</w:t>
+      </w:r>
+      <w:r>
+        <w:rPr>
+          <w:lang w:val="el-GR"/>
+        </w:rPr>
+        <w:t>:</w:t>
+      </w:r>
+      <w:r>
+        <w:rPr>
+          <w:lang w:val="el-GR"/>
+        </w:rPr>
+        <w:t xml:space="preserve"> </w:t>
+      </w:r>
+      <w:r>
+        <w:rPr>
+          <w:lang w:val="el-GR"/>
+        </w:rPr>
+        <w:t>Κ</w:t>
+      </w:r>
+      <w:r>
+        <w:rPr>
+          <w:lang w:val="el-GR"/>
+        </w:rPr>
+        <w:t>λήση</w:t>
       </w:r>
       <w:r>
         <w:rPr>
@@ -2069,7 +2237,7 @@
     </w:p>
     <w:p>
       <w:pPr>
-        <w:pStyle w:val="ListParagraph"/>
+        <w:pStyle w:val="a3"/>
         <w:numPr>
           <w:ilvl w:val="0"/>
           <w:numId w:val="5"/>
@@ -2082,7 +2250,13 @@
         <w:rPr>
           <w:lang w:val="el-GR"/>
         </w:rPr>
-        <w:t xml:space="preserve">ο χρήστης επιλέγει </w:t>
+        <w:t>Ο</w:t>
+      </w:r>
+      <w:r>
+        <w:rPr>
+          <w:lang w:val="el-GR"/>
+        </w:rPr>
+        <w:t xml:space="preserve"> χρήστης επιλέγει </w:t>
       </w:r>
       <w:r>
         <w:rPr>
@@ -2108,10 +2282,16 @@
         </w:rPr>
         <w:t>συνομιλίες</w:t>
       </w:r>
-    </w:p>
-    <w:p>
-      <w:pPr>
-        <w:pStyle w:val="ListParagraph"/>
+      <w:r>
+        <w:rPr>
+          <w:lang w:val="el-GR"/>
+        </w:rPr>
+        <w:t>.</w:t>
+      </w:r>
+    </w:p>
+    <w:p>
+      <w:pPr>
+        <w:pStyle w:val="a3"/>
         <w:numPr>
           <w:ilvl w:val="0"/>
           <w:numId w:val="5"/>
@@ -2124,12 +2304,24 @@
         <w:rPr>
           <w:lang w:val="el-GR"/>
         </w:rPr>
-        <w:t xml:space="preserve"> το σύστημα πηγαίνει στην οθόνη με όλους τους χρήστες με τους οποίους έχει συνομιλήσει σε χρονολογική σειρά</w:t>
-      </w:r>
-    </w:p>
-    <w:p>
-      <w:pPr>
-        <w:pStyle w:val="ListParagraph"/>
+        <w:t>Τ</w:t>
+      </w:r>
+      <w:r>
+        <w:rPr>
+          <w:lang w:val="el-GR"/>
+        </w:rPr>
+        <w:t>ο σύστημα πηγαίνει στην οθόνη με όλους τους χρήστες με τους οποίους έχει συνομιλήσει σε χρονολογική σειρά</w:t>
+      </w:r>
+      <w:r>
+        <w:rPr>
+          <w:lang w:val="el-GR"/>
+        </w:rPr>
+        <w:t>.</w:t>
+      </w:r>
+    </w:p>
+    <w:p>
+      <w:pPr>
+        <w:pStyle w:val="a3"/>
         <w:numPr>
           <w:ilvl w:val="0"/>
           <w:numId w:val="5"/>
@@ -2142,12 +2334,24 @@
         <w:rPr>
           <w:lang w:val="el-GR"/>
         </w:rPr>
-        <w:t xml:space="preserve"> ο χρήστης επιλέγει τη Μαρία</w:t>
-      </w:r>
-    </w:p>
-    <w:p>
-      <w:pPr>
-        <w:pStyle w:val="ListParagraph"/>
+        <w:t>Ο</w:t>
+      </w:r>
+      <w:r>
+        <w:rPr>
+          <w:lang w:val="el-GR"/>
+        </w:rPr>
+        <w:t xml:space="preserve"> χρήστης επιλέγει τη Μαρία</w:t>
+      </w:r>
+      <w:r>
+        <w:rPr>
+          <w:lang w:val="el-GR"/>
+        </w:rPr>
+        <w:t>.</w:t>
+      </w:r>
+    </w:p>
+    <w:p>
+      <w:pPr>
+        <w:pStyle w:val="a3"/>
         <w:numPr>
           <w:ilvl w:val="0"/>
           <w:numId w:val="5"/>
@@ -2160,12 +2364,24 @@
         <w:rPr>
           <w:lang w:val="el-GR"/>
         </w:rPr>
-        <w:t xml:space="preserve"> το σύστημα πηγαίνει τη συνομιλία του χρήστη με τη Μαρία </w:t>
-      </w:r>
-    </w:p>
-    <w:p>
-      <w:pPr>
-        <w:pStyle w:val="ListParagraph"/>
+        <w:t>Τ</w:t>
+      </w:r>
+      <w:r>
+        <w:rPr>
+          <w:lang w:val="el-GR"/>
+        </w:rPr>
+        <w:t>ο σύστημα πηγαίνει τη συνομιλία του χρήστη με τη Μαρία</w:t>
+      </w:r>
+      <w:r>
+        <w:rPr>
+          <w:lang w:val="el-GR"/>
+        </w:rPr>
+        <w:t>.</w:t>
+      </w:r>
+    </w:p>
+    <w:p>
+      <w:pPr>
+        <w:pStyle w:val="a3"/>
         <w:numPr>
           <w:ilvl w:val="0"/>
           <w:numId w:val="5"/>
@@ -2178,7 +2394,13 @@
         <w:rPr>
           <w:lang w:val="el-GR"/>
         </w:rPr>
-        <w:t xml:space="preserve">ο χρήστης επιλέγει </w:t>
+        <w:t>Ο</w:t>
+      </w:r>
+      <w:r>
+        <w:rPr>
+          <w:lang w:val="el-GR"/>
+        </w:rPr>
+        <w:t xml:space="preserve"> χρήστης επιλέγει </w:t>
       </w:r>
       <w:r>
         <w:rPr>
@@ -2232,12 +2454,18 @@
         <w:rPr>
           <w:lang w:val="el-GR"/>
         </w:rPr>
-        <w:t xml:space="preserve"> </w:t>
-      </w:r>
-    </w:p>
-    <w:p>
-      <w:pPr>
-        <w:pStyle w:val="ListParagraph"/>
+        <w:t>.</w:t>
+      </w:r>
+      <w:r>
+        <w:rPr>
+          <w:lang w:val="el-GR"/>
+        </w:rPr>
+        <w:t xml:space="preserve"> </w:t>
+      </w:r>
+    </w:p>
+    <w:p>
+      <w:pPr>
+        <w:pStyle w:val="a3"/>
         <w:numPr>
           <w:ilvl w:val="0"/>
           <w:numId w:val="5"/>
@@ -2250,7 +2478,13 @@
         <w:rPr>
           <w:lang w:val="el-GR"/>
         </w:rPr>
-        <w:t>το σύσ</w:t>
+        <w:t>Τ</w:t>
+      </w:r>
+      <w:r>
+        <w:rPr>
+          <w:lang w:val="el-GR"/>
+        </w:rPr>
+        <w:t>ο σύσ</w:t>
       </w:r>
       <w:r>
         <w:rPr>
@@ -2268,12 +2502,24 @@
         <w:rPr>
           <w:lang w:val="el-GR"/>
         </w:rPr>
-        <w:t xml:space="preserve">ς και καλεί τη Μαρία </w:t>
-      </w:r>
-    </w:p>
-    <w:p>
-      <w:pPr>
-        <w:pStyle w:val="ListParagraph"/>
+        <w:t>ς και καλεί τη Μαρία</w:t>
+      </w:r>
+      <w:r>
+        <w:rPr>
+          <w:lang w:val="el-GR"/>
+        </w:rPr>
+        <w:t>.</w:t>
+      </w:r>
+      <w:r>
+        <w:rPr>
+          <w:lang w:val="el-GR"/>
+        </w:rPr>
+        <w:t xml:space="preserve"> </w:t>
+      </w:r>
+    </w:p>
+    <w:p>
+      <w:pPr>
+        <w:pStyle w:val="a3"/>
         <w:numPr>
           <w:ilvl w:val="0"/>
           <w:numId w:val="5"/>
@@ -2286,12 +2532,30 @@
         <w:rPr>
           <w:lang w:val="el-GR"/>
         </w:rPr>
-        <w:t xml:space="preserve">το σύστημα περιμένει ένα λεπτό τη Μαρία να απαντήσει </w:t>
-      </w:r>
-    </w:p>
-    <w:p>
-      <w:pPr>
-        <w:pStyle w:val="ListParagraph"/>
+        <w:t>Τ</w:t>
+      </w:r>
+      <w:r>
+        <w:rPr>
+          <w:lang w:val="el-GR"/>
+        </w:rPr>
+        <w:t>ο σύστημα περιμένει ένα λεπτό τη Μαρία να απαντήσει</w:t>
+      </w:r>
+      <w:r>
+        <w:rPr>
+          <w:lang w:val="el-GR"/>
+        </w:rPr>
+        <w:t>.</w:t>
+      </w:r>
+      <w:r>
+        <w:rPr>
+          <w:lang w:val="el-GR"/>
+        </w:rPr>
+        <w:t xml:space="preserve"> </w:t>
+      </w:r>
+    </w:p>
+    <w:p>
+      <w:pPr>
+        <w:pStyle w:val="a3"/>
         <w:numPr>
           <w:ilvl w:val="0"/>
           <w:numId w:val="5"/>
@@ -2304,7 +2568,13 @@
         <w:rPr>
           <w:lang w:val="el-GR"/>
         </w:rPr>
-        <w:t xml:space="preserve">η Μαρία </w:t>
+        <w:t>Η</w:t>
+      </w:r>
+      <w:r>
+        <w:rPr>
+          <w:lang w:val="el-GR"/>
+        </w:rPr>
+        <w:t xml:space="preserve"> Μαρία </w:t>
       </w:r>
       <w:r>
         <w:rPr>
@@ -2340,12 +2610,24 @@
         <w:rPr>
           <w:lang w:val="el-GR"/>
         </w:rPr>
-        <w:t xml:space="preserve">εμφανίζεται </w:t>
-      </w:r>
-    </w:p>
-    <w:p>
-      <w:pPr>
-        <w:pStyle w:val="ListParagraph"/>
+        <w:t>εμφανίζεται</w:t>
+      </w:r>
+      <w:r>
+        <w:rPr>
+          <w:lang w:val="el-GR"/>
+        </w:rPr>
+        <w:t>.</w:t>
+      </w:r>
+      <w:r>
+        <w:rPr>
+          <w:lang w:val="el-GR"/>
+        </w:rPr>
+        <w:t xml:space="preserve"> </w:t>
+      </w:r>
+    </w:p>
+    <w:p>
+      <w:pPr>
+        <w:pStyle w:val="a3"/>
         <w:numPr>
           <w:ilvl w:val="0"/>
           <w:numId w:val="5"/>
@@ -2364,12 +2646,18 @@
         <w:rPr>
           <w:lang w:val="el-GR"/>
         </w:rPr>
-        <w:t xml:space="preserve">ο σύστημα είναι σε κατάσταση αναμονής </w:t>
-      </w:r>
-    </w:p>
-    <w:p>
-      <w:pPr>
-        <w:pStyle w:val="ListParagraph"/>
+        <w:t>ο σύστημα είναι σε κατάσταση αναμονής</w:t>
+      </w:r>
+      <w:r>
+        <w:rPr>
+          <w:lang w:val="el-GR"/>
+        </w:rPr>
+        <w:t>.</w:t>
+      </w:r>
+    </w:p>
+    <w:p>
+      <w:pPr>
+        <w:pStyle w:val="a3"/>
         <w:numPr>
           <w:ilvl w:val="0"/>
           <w:numId w:val="5"/>
@@ -2382,7 +2670,13 @@
         <w:rPr>
           <w:lang w:val="el-GR"/>
         </w:rPr>
-        <w:t xml:space="preserve">ο χρήστης </w:t>
+        <w:t>Ο</w:t>
+      </w:r>
+      <w:r>
+        <w:rPr>
+          <w:lang w:val="el-GR"/>
+        </w:rPr>
+        <w:t xml:space="preserve"> χρήστης </w:t>
       </w:r>
       <w:r>
         <w:rPr>
@@ -2432,10 +2726,16 @@
         </w:rPr>
         <w:t>ς</w:t>
       </w:r>
-    </w:p>
-    <w:p>
-      <w:pPr>
-        <w:pStyle w:val="ListParagraph"/>
+      <w:r>
+        <w:rPr>
+          <w:lang w:val="el-GR"/>
+        </w:rPr>
+        <w:t>.</w:t>
+      </w:r>
+    </w:p>
+    <w:p>
+      <w:pPr>
+        <w:pStyle w:val="a3"/>
         <w:numPr>
           <w:ilvl w:val="0"/>
           <w:numId w:val="5"/>
@@ -2448,7 +2748,13 @@
         <w:rPr>
           <w:lang w:val="el-GR"/>
         </w:rPr>
-        <w:t xml:space="preserve"> το σύ</w:t>
+        <w:t>Τ</w:t>
+      </w:r>
+      <w:r>
+        <w:rPr>
+          <w:lang w:val="el-GR"/>
+        </w:rPr>
+        <w:t>ο σύ</w:t>
       </w:r>
       <w:r>
         <w:rPr>
@@ -2462,6 +2768,12 @@
         </w:rPr>
         <w:t>ς</w:t>
       </w:r>
+      <w:r>
+        <w:rPr>
+          <w:lang w:val="el-GR"/>
+        </w:rPr>
+        <w:t>.</w:t>
+      </w:r>
     </w:p>
     <w:p>
       <w:pPr>
@@ -2491,7 +2803,25 @@
         <w:rPr>
           <w:lang w:val="el-GR"/>
         </w:rPr>
-        <w:t xml:space="preserve"> ο </w:t>
+        <w:t>:</w:t>
+      </w:r>
+      <w:r>
+        <w:rPr>
+          <w:lang w:val="el-GR"/>
+        </w:rPr>
+        <w:t xml:space="preserve"> </w:t>
+      </w:r>
+      <w:r>
+        <w:rPr>
+          <w:lang w:val="el-GR"/>
+        </w:rPr>
+        <w:t>Ο</w:t>
+      </w:r>
+      <w:r>
+        <w:rPr>
+          <w:lang w:val="el-GR"/>
+        </w:rPr>
+        <w:t xml:space="preserve"> </w:t>
       </w:r>
       <w:r>
         <w:rPr>
@@ -2568,7 +2898,7 @@
     </w:p>
     <w:p>
       <w:pPr>
-        <w:pStyle w:val="ListParagraph"/>
+        <w:pStyle w:val="a3"/>
         <w:numPr>
           <w:ilvl w:val="0"/>
           <w:numId w:val="11"/>
@@ -2661,10 +2991,16 @@
         </w:rPr>
         <w:t xml:space="preserve"> του</w:t>
       </w:r>
-    </w:p>
-    <w:p>
-      <w:pPr>
-        <w:pStyle w:val="ListParagraph"/>
+      <w:r>
+        <w:rPr>
+          <w:lang w:val="el-GR"/>
+        </w:rPr>
+        <w:t>.</w:t>
+      </w:r>
+    </w:p>
+    <w:p>
+      <w:pPr>
+        <w:pStyle w:val="a3"/>
         <w:numPr>
           <w:ilvl w:val="0"/>
           <w:numId w:val="11"/>
@@ -2709,10 +3045,16 @@
         </w:rPr>
         <w:t>οθόνη</w:t>
       </w:r>
-    </w:p>
-    <w:p>
-      <w:pPr>
-        <w:pStyle w:val="ListParagraph"/>
+      <w:r>
+        <w:rPr>
+          <w:lang w:val="el-GR"/>
+        </w:rPr>
+        <w:t>.</w:t>
+      </w:r>
+    </w:p>
+    <w:p>
+      <w:pPr>
+        <w:pStyle w:val="a3"/>
         <w:numPr>
           <w:ilvl w:val="0"/>
           <w:numId w:val="11"/>
@@ -2799,10 +3141,16 @@
         </w:rPr>
         <w:t>συνομιλία</w:t>
       </w:r>
-    </w:p>
-    <w:p>
-      <w:pPr>
-        <w:pStyle w:val="ListParagraph"/>
+      <w:r>
+        <w:rPr>
+          <w:lang w:val="el-GR"/>
+        </w:rPr>
+        <w:t>.</w:t>
+      </w:r>
+    </w:p>
+    <w:p>
+      <w:pPr>
+        <w:pStyle w:val="a3"/>
         <w:numPr>
           <w:ilvl w:val="0"/>
           <w:numId w:val="11"/>
@@ -2907,10 +3255,16 @@
         </w:rPr>
         <w:t>χρήστη</w:t>
       </w:r>
-    </w:p>
-    <w:p>
-      <w:pPr>
-        <w:pStyle w:val="ListParagraph"/>
+      <w:r>
+        <w:rPr>
+          <w:lang w:val="el-GR"/>
+        </w:rPr>
+        <w:t>.</w:t>
+      </w:r>
+    </w:p>
+    <w:p>
+      <w:pPr>
+        <w:pStyle w:val="a3"/>
         <w:numPr>
           <w:ilvl w:val="0"/>
           <w:numId w:val="11"/>
@@ -3003,10 +3357,16 @@
         </w:rPr>
         <w:t>επιλεγεί</w:t>
       </w:r>
-    </w:p>
-    <w:p>
-      <w:pPr>
-        <w:pStyle w:val="ListParagraph"/>
+      <w:r>
+        <w:rPr>
+          <w:lang w:val="el-GR"/>
+        </w:rPr>
+        <w:t>.</w:t>
+      </w:r>
+    </w:p>
+    <w:p>
+      <w:pPr>
+        <w:pStyle w:val="a3"/>
         <w:numPr>
           <w:ilvl w:val="0"/>
           <w:numId w:val="11"/>
@@ -3057,10 +3417,16 @@
         </w:rPr>
         <w:t xml:space="preserve"> συνομιλία</w:t>
       </w:r>
-    </w:p>
-    <w:p>
-      <w:pPr>
-        <w:pStyle w:val="ListParagraph"/>
+      <w:r>
+        <w:rPr>
+          <w:lang w:val="el-GR"/>
+        </w:rPr>
+        <w:t>.</w:t>
+      </w:r>
+    </w:p>
+    <w:p>
+      <w:pPr>
+        <w:pStyle w:val="a3"/>
         <w:numPr>
           <w:ilvl w:val="0"/>
           <w:numId w:val="11"/>
@@ -3147,10 +3513,16 @@
         </w:rPr>
         <w:t xml:space="preserve"> </w:t>
       </w:r>
-    </w:p>
-    <w:p>
-      <w:pPr>
-        <w:pStyle w:val="ListParagraph"/>
+      <w:r>
+        <w:rPr>
+          <w:lang w:val="el-GR"/>
+        </w:rPr>
+        <w:t>.</w:t>
+      </w:r>
+    </w:p>
+    <w:p>
+      <w:pPr>
+        <w:pStyle w:val="a3"/>
         <w:numPr>
           <w:ilvl w:val="0"/>
           <w:numId w:val="11"/>
@@ -3219,6 +3591,12 @@
         </w:rPr>
         <w:t>χρήστες</w:t>
       </w:r>
+      <w:r>
+        <w:rPr>
+          <w:lang w:val="el-GR"/>
+        </w:rPr>
+        <w:t>.</w:t>
+      </w:r>
     </w:p>
     <w:p>
       <w:pPr>
@@ -3335,7 +3713,25 @@
         <w:rPr>
           <w:lang w:val="el-GR"/>
         </w:rPr>
-        <w:t xml:space="preserve"> ο </w:t>
+        <w:t>:</w:t>
+      </w:r>
+      <w:r>
+        <w:rPr>
+          <w:lang w:val="el-GR"/>
+        </w:rPr>
+        <w:t xml:space="preserve"> </w:t>
+      </w:r>
+      <w:r>
+        <w:rPr>
+          <w:lang w:val="el-GR"/>
+        </w:rPr>
+        <w:t>Ο</w:t>
+      </w:r>
+      <w:r>
+        <w:rPr>
+          <w:lang w:val="el-GR"/>
+        </w:rPr>
+        <w:t xml:space="preserve"> </w:t>
       </w:r>
       <w:r>
         <w:rPr>
@@ -3388,7 +3784,7 @@
     </w:p>
     <w:p>
       <w:pPr>
-        <w:pStyle w:val="ListParagraph"/>
+        <w:pStyle w:val="a3"/>
         <w:numPr>
           <w:ilvl w:val="0"/>
           <w:numId w:val="15"/>
@@ -3403,10 +3799,16 @@
         </w:rPr>
         <w:t>Από την αρχική οθόνη χρήστης επιλέγει να αναζητήσει</w:t>
       </w:r>
-    </w:p>
-    <w:p>
-      <w:pPr>
-        <w:pStyle w:val="ListParagraph"/>
+      <w:r>
+        <w:rPr>
+          <w:lang w:val="el-GR"/>
+        </w:rPr>
+        <w:t>.</w:t>
+      </w:r>
+    </w:p>
+    <w:p>
+      <w:pPr>
+        <w:pStyle w:val="a3"/>
         <w:numPr>
           <w:ilvl w:val="0"/>
           <w:numId w:val="15"/>
@@ -3419,12 +3821,24 @@
         <w:rPr>
           <w:lang w:val="el-GR"/>
         </w:rPr>
-        <w:t xml:space="preserve"> το σύστημα του επιστρέφει ένα παράθυρο </w:t>
-      </w:r>
-    </w:p>
-    <w:p>
-      <w:pPr>
-        <w:pStyle w:val="ListParagraph"/>
+        <w:t>Τ</w:t>
+      </w:r>
+      <w:r>
+        <w:rPr>
+          <w:lang w:val="el-GR"/>
+        </w:rPr>
+        <w:t>ο σύστημα του επιστρέφει ένα παράθυρο</w:t>
+      </w:r>
+      <w:r>
+        <w:rPr>
+          <w:lang w:val="el-GR"/>
+        </w:rPr>
+        <w:t>.</w:t>
+      </w:r>
+    </w:p>
+    <w:p>
+      <w:pPr>
+        <w:pStyle w:val="a3"/>
         <w:numPr>
           <w:ilvl w:val="0"/>
           <w:numId w:val="15"/>
@@ -3437,12 +3851,24 @@
         <w:rPr>
           <w:lang w:val="el-GR"/>
         </w:rPr>
-        <w:t>ο χρήστης γράφει το όνομα Γιώργος Παπαδόπουλος και επιλέγει να αναζητήσει χρήστες</w:t>
-      </w:r>
-    </w:p>
-    <w:p>
-      <w:pPr>
-        <w:pStyle w:val="ListParagraph"/>
+        <w:t>Ο</w:t>
+      </w:r>
+      <w:r>
+        <w:rPr>
+          <w:lang w:val="el-GR"/>
+        </w:rPr>
+        <w:t xml:space="preserve"> χρήστης γράφει το όνομα Γιώργος Παπαδόπουλος και επιλέγει να αναζητήσει χρήστες</w:t>
+      </w:r>
+      <w:r>
+        <w:rPr>
+          <w:lang w:val="el-GR"/>
+        </w:rPr>
+        <w:t>.</w:t>
+      </w:r>
+    </w:p>
+    <w:p>
+      <w:pPr>
+        <w:pStyle w:val="a3"/>
         <w:numPr>
           <w:ilvl w:val="0"/>
           <w:numId w:val="15"/>
@@ -3455,12 +3881,24 @@
         <w:rPr>
           <w:lang w:val="el-GR"/>
         </w:rPr>
-        <w:t xml:space="preserve"> το σύστημα επιστρέφει μία λίστα με χρήστες που ταιριάζουν στην αναζήτηση</w:t>
-      </w:r>
-    </w:p>
-    <w:p>
-      <w:pPr>
-        <w:pStyle w:val="ListParagraph"/>
+        <w:t>Τ</w:t>
+      </w:r>
+      <w:r>
+        <w:rPr>
+          <w:lang w:val="el-GR"/>
+        </w:rPr>
+        <w:t>ο σύστημα επιστρέφει μία λίστα με χρήστες που ταιριάζουν στην αναζήτηση</w:t>
+      </w:r>
+      <w:r>
+        <w:rPr>
+          <w:lang w:val="el-GR"/>
+        </w:rPr>
+        <w:t>.</w:t>
+      </w:r>
+    </w:p>
+    <w:p>
+      <w:pPr>
+        <w:pStyle w:val="a3"/>
         <w:numPr>
           <w:ilvl w:val="0"/>
           <w:numId w:val="15"/>
@@ -3474,12 +3912,24 @@
         <w:rPr>
           <w:lang w:val="el-GR"/>
         </w:rPr>
-        <w:t>ο χρήστης επιλέγει τον χρήστη που θέλει</w:t>
-      </w:r>
-    </w:p>
-    <w:p>
-      <w:pPr>
-        <w:pStyle w:val="ListParagraph"/>
+        <w:t>Ο</w:t>
+      </w:r>
+      <w:r>
+        <w:rPr>
+          <w:lang w:val="el-GR"/>
+        </w:rPr>
+        <w:t xml:space="preserve"> χρήστης επιλέγει τον χρήστη που θέλει</w:t>
+      </w:r>
+      <w:r>
+        <w:rPr>
+          <w:lang w:val="el-GR"/>
+        </w:rPr>
+        <w:t>.</w:t>
+      </w:r>
+    </w:p>
+    <w:p>
+      <w:pPr>
+        <w:pStyle w:val="a3"/>
         <w:numPr>
           <w:ilvl w:val="0"/>
           <w:numId w:val="15"/>
@@ -3493,7 +3943,13 @@
         <w:rPr>
           <w:lang w:val="el-GR"/>
         </w:rPr>
-        <w:t>το σύστημα των πηγαίνει στο προφίλ του</w:t>
+        <w:t>Τ</w:t>
+      </w:r>
+      <w:r>
+        <w:rPr>
+          <w:lang w:val="el-GR"/>
+        </w:rPr>
+        <w:t>ο σύστημα των πηγαίνει στο προφίλ του</w:t>
       </w:r>
       <w:r>
         <w:rPr>
@@ -3552,7 +4008,7 @@
     </w:p>
     <w:p>
       <w:pPr>
-        <w:pStyle w:val="ListParagraph"/>
+        <w:pStyle w:val="a3"/>
         <w:numPr>
           <w:ilvl w:val="0"/>
           <w:numId w:val="15"/>
@@ -3566,7 +4022,13 @@
         <w:rPr>
           <w:lang w:val="el-GR"/>
         </w:rPr>
-        <w:t xml:space="preserve">ο χρήστης βλέπει τα </w:t>
+        <w:t>Ο</w:t>
+      </w:r>
+      <w:r>
+        <w:rPr>
+          <w:lang w:val="el-GR"/>
+        </w:rPr>
+        <w:t xml:space="preserve"> χρήστης βλέπει τα </w:t>
       </w:r>
       <w:r>
         <w:rPr>
@@ -3715,6 +4177,33 @@
     </w:p>
     <w:p>
       <w:pPr>
+        <w:pStyle w:val="a3"/>
+        <w:spacing w:line="256" w:lineRule="auto"/>
+        <w:rPr>
+          <w:lang w:val="el-GR"/>
+        </w:rPr>
+      </w:pPr>
+    </w:p>
+    <w:p>
+      <w:pPr>
+        <w:pStyle w:val="a3"/>
+        <w:spacing w:line="256" w:lineRule="auto"/>
+        <w:rPr>
+          <w:lang w:val="el-GR"/>
+        </w:rPr>
+      </w:pPr>
+    </w:p>
+    <w:p>
+      <w:pPr>
+        <w:pStyle w:val="a3"/>
+        <w:spacing w:line="256" w:lineRule="auto"/>
+        <w:rPr>
+          <w:lang w:val="el-GR"/>
+        </w:rPr>
+      </w:pPr>
+    </w:p>
+    <w:p>
+      <w:pPr>
         <w:ind w:firstLine="360"/>
         <w:rPr>
           <w:lang w:val="el-GR"/>
@@ -3724,18 +4213,43 @@
         <w:rPr>
           <w:lang w:val="el-GR"/>
         </w:rPr>
+        <w:lastRenderedPageBreak/>
         <w:t>Ε</w:t>
       </w:r>
       <w:r>
         <w:rPr>
           <w:lang w:val="el-GR"/>
         </w:rPr>
-        <w:t>ναλλακτική ροή 1 ο Γιώργος Παπαδόπουλος δεν υπάρχει στο σύστημα</w:t>
-      </w:r>
-    </w:p>
-    <w:p>
-      <w:pPr>
-        <w:pStyle w:val="ListParagraph"/>
+        <w:t>ναλλακτική ροή 1</w:t>
+      </w:r>
+      <w:r>
+        <w:rPr>
+          <w:lang w:val="el-GR"/>
+        </w:rPr>
+        <w:t>:</w:t>
+      </w:r>
+      <w:r>
+        <w:rPr>
+          <w:lang w:val="el-GR"/>
+        </w:rPr>
+        <w:t xml:space="preserve"> </w:t>
+      </w:r>
+      <w:r>
+        <w:rPr>
+          <w:lang w:val="el-GR"/>
+        </w:rPr>
+        <w:t>Ο</w:t>
+      </w:r>
+      <w:r>
+        <w:rPr>
+          <w:lang w:val="el-GR"/>
+        </w:rPr>
+        <w:t xml:space="preserve"> Γιώργος Παπαδόπουλος δεν υπάρχει στο σύστημα</w:t>
+      </w:r>
+    </w:p>
+    <w:p>
+      <w:pPr>
+        <w:pStyle w:val="a3"/>
         <w:numPr>
           <w:ilvl w:val="0"/>
           <w:numId w:val="14"/>
@@ -3750,13 +4264,12 @@
         <w:rPr>
           <w:lang w:val="el-GR"/>
         </w:rPr>
-        <w:lastRenderedPageBreak/>
         <w:t>Το σύστημα επιστρέφει ότι δεν βρέθηκαν αποτελέσματα που να ταιριάζουν στην αναζήτηση, και προτείνει εναλλακτικές αναζητήσεις που μοιάζουν με την αναζήτηση.</w:t>
       </w:r>
     </w:p>
     <w:p>
       <w:pPr>
-        <w:pStyle w:val="ListParagraph"/>
+        <w:pStyle w:val="a3"/>
         <w:numPr>
           <w:ilvl w:val="0"/>
           <w:numId w:val="14"/>
@@ -3778,9 +4291,6 @@
       <w:pPr>
         <w:spacing w:line="256" w:lineRule="auto"/>
         <w:ind w:left="461"/>
-        <w:rPr>
-          <w:lang w:val="el-GR"/>
-        </w:rPr>
       </w:pPr>
       <w:r>
         <w:rPr>
@@ -3806,10 +4316,13 @@
         </w:rPr>
         <w:t xml:space="preserve"> 2</w:t>
       </w:r>
-    </w:p>
-    <w:p>
-      <w:pPr>
-        <w:pStyle w:val="ListParagraph"/>
+      <w:r>
+        <w:t>:</w:t>
+      </w:r>
+    </w:p>
+    <w:p>
+      <w:pPr>
+        <w:pStyle w:val="a3"/>
         <w:numPr>
           <w:ilvl w:val="0"/>
           <w:numId w:val="20"/>
@@ -3880,10 +4393,16 @@
         </w:rPr>
         <w:t>Δυναμικού</w:t>
       </w:r>
-    </w:p>
-    <w:p>
-      <w:pPr>
-        <w:pStyle w:val="ListParagraph"/>
+      <w:r>
+        <w:rPr>
+          <w:lang w:val="el-GR"/>
+        </w:rPr>
+        <w:t>.</w:t>
+      </w:r>
+    </w:p>
+    <w:p>
+      <w:pPr>
+        <w:pStyle w:val="a3"/>
         <w:numPr>
           <w:ilvl w:val="0"/>
           <w:numId w:val="20"/>
@@ -3981,10 +4500,16 @@
         </w:rPr>
         <w:t>αξιολόγηση</w:t>
       </w:r>
-    </w:p>
-    <w:p>
-      <w:pPr>
-        <w:pStyle w:val="ListParagraph"/>
+      <w:r>
+        <w:rPr>
+          <w:lang w:val="el-GR"/>
+        </w:rPr>
+        <w:t>.</w:t>
+      </w:r>
+    </w:p>
+    <w:p>
+      <w:pPr>
+        <w:pStyle w:val="a3"/>
         <w:numPr>
           <w:ilvl w:val="0"/>
           <w:numId w:val="20"/>
@@ -4115,10 +4640,16 @@
         </w:rPr>
         <w:t>Παπαδοπούλου</w:t>
       </w:r>
-    </w:p>
-    <w:p>
-      <w:pPr>
-        <w:pStyle w:val="ListParagraph"/>
+      <w:r>
+        <w:rPr>
+          <w:lang w:val="el-GR"/>
+        </w:rPr>
+        <w:t>.</w:t>
+      </w:r>
+    </w:p>
+    <w:p>
+      <w:pPr>
+        <w:pStyle w:val="a3"/>
         <w:numPr>
           <w:ilvl w:val="0"/>
           <w:numId w:val="20"/>
@@ -4177,14 +4708,17 @@
         </w:rPr>
         <w:t>Παπαδόπουλο</w:t>
       </w:r>
+      <w:r>
+        <w:rPr>
+          <w:lang w:val="el-GR"/>
+        </w:rPr>
+        <w:t>.</w:t>
+      </w:r>
     </w:p>
     <w:p>
       <w:pPr>
         <w:spacing w:line="256" w:lineRule="auto"/>
         <w:ind w:left="425"/>
-        <w:rPr>
-          <w:lang w:val="el-GR"/>
-        </w:rPr>
       </w:pPr>
       <w:r>
         <w:rPr>
@@ -4210,10 +4744,13 @@
         </w:rPr>
         <w:t xml:space="preserve"> 3</w:t>
       </w:r>
-    </w:p>
-    <w:p>
-      <w:pPr>
-        <w:pStyle w:val="ListParagraph"/>
+      <w:r>
+        <w:t>:</w:t>
+      </w:r>
+    </w:p>
+    <w:p>
+      <w:pPr>
+        <w:pStyle w:val="a3"/>
         <w:numPr>
           <w:ilvl w:val="0"/>
           <w:numId w:val="21"/>
@@ -4284,10 +4821,16 @@
         </w:rPr>
         <w:t>Οικονομικού</w:t>
       </w:r>
-    </w:p>
-    <w:p>
-      <w:pPr>
-        <w:pStyle w:val="ListParagraph"/>
+      <w:r>
+        <w:rPr>
+          <w:lang w:val="el-GR"/>
+        </w:rPr>
+        <w:t>.</w:t>
+      </w:r>
+    </w:p>
+    <w:p>
+      <w:pPr>
+        <w:pStyle w:val="a3"/>
         <w:numPr>
           <w:ilvl w:val="0"/>
           <w:numId w:val="21"/>
@@ -4412,7 +4955,7 @@
     </w:p>
     <w:p>
       <w:pPr>
-        <w:pStyle w:val="ListParagraph"/>
+        <w:pStyle w:val="a3"/>
         <w:numPr>
           <w:ilvl w:val="0"/>
           <w:numId w:val="21"/>
@@ -4492,7 +5035,7 @@
     </w:p>
     <w:p>
       <w:pPr>
-        <w:pStyle w:val="ListParagraph"/>
+        <w:pStyle w:val="a3"/>
         <w:numPr>
           <w:ilvl w:val="0"/>
           <w:numId w:val="21"/>
@@ -4533,8 +5076,6 @@
         </w:rPr>
         <w:t xml:space="preserve"> </w:t>
       </w:r>
-      <w:bookmarkStart w:id="0" w:name="_GoBack"/>
-      <w:bookmarkEnd w:id="0"/>
       <w:r>
         <w:rPr>
           <w:lang w:val="el-GR"/>
@@ -4595,24 +5136,45 @@
         </w:rPr>
         <w:t xml:space="preserve"> του χρήστη</w:t>
       </w:r>
-    </w:p>
-    <w:p>
-      <w:pPr>
-        <w:rPr>
-          <w:lang w:val="el-GR"/>
-        </w:rPr>
-      </w:pPr>
-      <w:r>
-        <w:rPr>
-          <w:lang w:val="el-GR"/>
-        </w:rPr>
-        <w:t xml:space="preserve">Βασική ροή :Υπάλληλος λογιστηρίου θέλει αν δει </w:t>
-      </w:r>
-      <w:r>
-        <w:rPr>
-          <w:lang w:val="el-GR"/>
-        </w:rPr>
-        <w:t>τα εσοδα/</w:t>
+      <w:r>
+        <w:rPr>
+          <w:lang w:val="el-GR"/>
+        </w:rPr>
+        <w:t>.</w:t>
+      </w:r>
+    </w:p>
+    <w:p>
+      <w:pPr>
+        <w:spacing w:line="256" w:lineRule="auto"/>
+        <w:ind w:left="426"/>
+        <w:rPr>
+          <w:lang w:val="el-GR"/>
+        </w:rPr>
+      </w:pPr>
+    </w:p>
+    <w:p>
+      <w:pPr>
+        <w:rPr>
+          <w:lang w:val="el-GR"/>
+        </w:rPr>
+      </w:pPr>
+      <w:r>
+        <w:rPr>
+          <w:lang w:val="el-GR"/>
+        </w:rPr>
+        <w:t>Βασική ροή:</w:t>
+      </w:r>
+      <w:r>
+        <w:rPr>
+          <w:lang w:val="el-GR"/>
+        </w:rPr>
+        <w:t xml:space="preserve"> </w:t>
+      </w:r>
+      <w:r>
+        <w:rPr>
+          <w:lang w:val="el-GR"/>
+        </w:rPr>
+        <w:t>Υπάλληλος λογιστηρίου θέλει αν δει τα εσοδα/</w:t>
       </w:r>
       <w:r>
         <w:rPr>
@@ -4624,13 +5186,7 @@
         <w:rPr>
           <w:lang w:val="el-GR"/>
         </w:rPr>
-        <w:t xml:space="preserve"> </w:t>
-      </w:r>
-      <w:r>
-        <w:rPr>
-          <w:lang w:val="el-GR"/>
-        </w:rPr>
-        <w:t xml:space="preserve">και να </w:t>
+        <w:t xml:space="preserve"> και να </w:t>
       </w:r>
       <w:r>
         <w:rPr>
@@ -4665,7 +5221,7 @@
     </w:p>
     <w:p>
       <w:pPr>
-        <w:pStyle w:val="ListParagraph"/>
+        <w:pStyle w:val="a3"/>
         <w:numPr>
           <w:ilvl w:val="0"/>
           <w:numId w:val="25"/>
@@ -4678,7 +5234,19 @@
         <w:rPr>
           <w:lang w:val="el-GR"/>
         </w:rPr>
-        <w:t>Από την κυριά οθόνη ο Υπάλληλος Λογιστηρίου επιλεγεί να δει τις εσοδα /</w:t>
+        <w:t xml:space="preserve">Από την κυριά οθόνη ο Υπάλληλος Λογιστηρίου επιλεγεί να δει τις </w:t>
+      </w:r>
+      <w:r>
+        <w:rPr>
+          <w:lang w:val="el-GR"/>
+        </w:rPr>
+        <w:t>έσοδα</w:t>
+      </w:r>
+      <w:r>
+        <w:rPr>
+          <w:lang w:val="el-GR"/>
+        </w:rPr>
+        <w:t xml:space="preserve"> /</w:t>
       </w:r>
       <w:r>
         <w:rPr>
@@ -4686,10 +5254,16 @@
         </w:rPr>
         <w:t>έξοδα</w:t>
       </w:r>
-    </w:p>
-    <w:p>
-      <w:pPr>
-        <w:pStyle w:val="ListParagraph"/>
+      <w:r>
+        <w:rPr>
+          <w:lang w:val="el-GR"/>
+        </w:rPr>
+        <w:t>.</w:t>
+      </w:r>
+    </w:p>
+    <w:p>
+      <w:pPr>
+        <w:pStyle w:val="a3"/>
         <w:numPr>
           <w:ilvl w:val="0"/>
           <w:numId w:val="25"/>
@@ -4704,10 +5278,16 @@
         </w:rPr>
         <w:t>Το σύστημα του εμφανίζει την οθόνη αυτή</w:t>
       </w:r>
-    </w:p>
-    <w:p>
-      <w:pPr>
-        <w:pStyle w:val="ListParagraph"/>
+      <w:r>
+        <w:rPr>
+          <w:lang w:val="el-GR"/>
+        </w:rPr>
+        <w:t>.</w:t>
+      </w:r>
+    </w:p>
+    <w:p>
+      <w:pPr>
+        <w:pStyle w:val="a3"/>
         <w:numPr>
           <w:ilvl w:val="0"/>
           <w:numId w:val="25"/>
@@ -4740,10 +5320,16 @@
         </w:rPr>
         <w:t>έσοδο</w:t>
       </w:r>
-    </w:p>
-    <w:p>
-      <w:pPr>
-        <w:pStyle w:val="ListParagraph"/>
+      <w:r>
+        <w:rPr>
+          <w:lang w:val="el-GR"/>
+        </w:rPr>
+        <w:t>.</w:t>
+      </w:r>
+    </w:p>
+    <w:p>
+      <w:pPr>
+        <w:pStyle w:val="a3"/>
         <w:numPr>
           <w:ilvl w:val="0"/>
           <w:numId w:val="25"/>
@@ -4756,13 +5342,7 @@
         <w:rPr>
           <w:lang w:val="el-GR"/>
         </w:rPr>
-        <w:t>Το σύστημα εμφανίζει ένα παράθυρο</w:t>
-      </w:r>
-      <w:r>
-        <w:rPr>
-          <w:lang w:val="el-GR"/>
-        </w:rPr>
-        <w:t xml:space="preserve"> για </w:t>
+        <w:t xml:space="preserve">Το σύστημα εμφανίζει ένα παράθυρο για </w:t>
       </w:r>
       <w:r>
         <w:rPr>
@@ -4794,10 +5374,16 @@
         </w:rPr>
         <w:t>εσόδου</w:t>
       </w:r>
-    </w:p>
-    <w:p>
-      <w:pPr>
-        <w:pStyle w:val="ListParagraph"/>
+      <w:r>
+        <w:rPr>
+          <w:lang w:val="el-GR"/>
+        </w:rPr>
+        <w:t>.</w:t>
+      </w:r>
+    </w:p>
+    <w:p>
+      <w:pPr>
+        <w:pStyle w:val="a3"/>
         <w:numPr>
           <w:ilvl w:val="0"/>
           <w:numId w:val="25"/>
@@ -4810,13 +5396,7 @@
         <w:rPr>
           <w:lang w:val="el-GR"/>
         </w:rPr>
-        <w:t>Ο υπάλληλος συμπληρώνει τα στοιχεία</w:t>
-      </w:r>
-      <w:r>
-        <w:rPr>
-          <w:lang w:val="el-GR"/>
-        </w:rPr>
-        <w:t xml:space="preserve"> του </w:t>
+        <w:t xml:space="preserve">Ο υπάλληλος συμπληρώνει τα στοιχεία του </w:t>
       </w:r>
       <w:r>
         <w:rPr>
@@ -4828,13 +5408,7 @@
         <w:rPr>
           <w:lang w:val="el-GR"/>
         </w:rPr>
-        <w:t xml:space="preserve">, </w:t>
-      </w:r>
-      <w:r>
-        <w:rPr>
-          <w:lang w:val="el-GR"/>
-        </w:rPr>
-        <w:t xml:space="preserve"> αποθηκεύει και ολοκληρώνει την </w:t>
+        <w:t xml:space="preserve">,  αποθηκεύει και ολοκληρώνει την </w:t>
       </w:r>
       <w:r>
         <w:rPr>
@@ -4851,7 +5425,7 @@
     </w:p>
     <w:p>
       <w:pPr>
-        <w:pStyle w:val="ListParagraph"/>
+        <w:pStyle w:val="a3"/>
         <w:numPr>
           <w:ilvl w:val="0"/>
           <w:numId w:val="25"/>
@@ -4923,7 +5497,7 @@
     </w:p>
     <w:p>
       <w:pPr>
-        <w:pStyle w:val="ListParagraph"/>
+        <w:pStyle w:val="a3"/>
         <w:numPr>
           <w:ilvl w:val="0"/>
           <w:numId w:val="25"/>
@@ -4958,7 +5532,7 @@
 </file>
 
 <file path=word/numbering.xml><?xml version="1.0" encoding="utf-8"?>
-<w:numbering xmlns:wpc="http://schemas.microsoft.com/office/word/2010/wordprocessingCanvas" xmlns:cx="http://schemas.microsoft.com/office/drawing/2014/chartex" xmlns:mc="http://schemas.openxmlformats.org/markup-compatibility/2006" xmlns:o="urn:schemas-microsoft-com:office:office" xmlns:r="http://schemas.openxmlformats.org/officeDocument/2006/relationships" xmlns:m="http://schemas.openxmlformats.org/officeDocument/2006/math" xmlns:v="urn:schemas-microsoft-com:vml" xmlns:wp14="http://schemas.microsoft.com/office/word/2010/wordprocessingDrawing" xmlns:wp="http://schemas.openxmlformats.org/drawingml/2006/wordprocessingDrawing" xmlns:w10="urn:schemas-microsoft-com:office:word" xmlns:w="http://schemas.openxmlformats.org/wordprocessingml/2006/main" xmlns:w14="http://schemas.microsoft.com/office/word/2010/wordml" xmlns:w15="http://schemas.microsoft.com/office/word/2012/wordml" xmlns:w16se="http://schemas.microsoft.com/office/word/2015/wordml/symex" xmlns:wpg="http://schemas.microsoft.com/office/word/2010/wordprocessingGroup" xmlns:wpi="http://schemas.microsoft.com/office/word/2010/wordprocessingInk" xmlns:wne="http://schemas.microsoft.com/office/word/2006/wordml" xmlns:wps="http://schemas.microsoft.com/office/word/2010/wordprocessingShape" mc:Ignorable="w14 w15 w16se wp14">
+<w:numbering xmlns:wpc="http://schemas.microsoft.com/office/word/2010/wordprocessingCanvas" xmlns:cx="http://schemas.microsoft.com/office/drawing/2014/chartex" xmlns:cx1="http://schemas.microsoft.com/office/drawing/2015/9/8/chartex" xmlns:cx2="http://schemas.microsoft.com/office/drawing/2015/10/21/chartex" xmlns:cx3="http://schemas.microsoft.com/office/drawing/2016/5/9/chartex" xmlns:cx4="http://schemas.microsoft.com/office/drawing/2016/5/10/chartex" xmlns:cx5="http://schemas.microsoft.com/office/drawing/2016/5/11/chartex" xmlns:cx6="http://schemas.microsoft.com/office/drawing/2016/5/12/chartex" xmlns:cx7="http://schemas.microsoft.com/office/drawing/2016/5/13/chartex" xmlns:cx8="http://schemas.microsoft.com/office/drawing/2016/5/14/chartex" xmlns:mc="http://schemas.openxmlformats.org/markup-compatibility/2006" xmlns:aink="http://schemas.microsoft.com/office/drawing/2016/ink" xmlns:am3d="http://schemas.microsoft.com/office/drawing/2017/model3d" xmlns:o="urn:schemas-microsoft-com:office:office" xmlns:r="http://schemas.openxmlformats.org/officeDocument/2006/relationships" xmlns:m="http://schemas.openxmlformats.org/officeDocument/2006/math" xmlns:v="urn:schemas-microsoft-com:vml" xmlns:wp14="http://schemas.microsoft.com/office/word/2010/wordprocessingDrawing" xmlns:wp="http://schemas.openxmlformats.org/drawingml/2006/wordprocessingDrawing" xmlns:w10="urn:schemas-microsoft-com:office:word" xmlns:w="http://schemas.openxmlformats.org/wordprocessingml/2006/main" xmlns:w14="http://schemas.microsoft.com/office/word/2010/wordml" xmlns:w15="http://schemas.microsoft.com/office/word/2012/wordml" xmlns:w16cid="http://schemas.microsoft.com/office/word/2016/wordml/cid" xmlns:w16se="http://schemas.microsoft.com/office/word/2015/wordml/symex" xmlns:wpg="http://schemas.microsoft.com/office/word/2010/wordprocessingGroup" xmlns:wpi="http://schemas.microsoft.com/office/word/2010/wordprocessingInk" xmlns:wne="http://schemas.microsoft.com/office/word/2006/wordml" xmlns:wps="http://schemas.microsoft.com/office/word/2010/wordprocessingShape" mc:Ignorable="w14 w15 w16se w16cid wp14">
   <w:abstractNum w:abstractNumId="0" w15:restartNumberingAfterBreak="0">
     <w:nsid w:val="1F1A6A84"/>
     <w:multiLevelType w:val="hybridMultilevel"/>
@@ -6292,7 +6866,7 @@
         <w:rFonts w:hint="default"/>
       </w:rPr>
     </w:lvl>
-    <w:lvl w:ilvl="1" w:tplc="04090019" w:tentative="1">
+    <w:lvl w:ilvl="1" w:tplc="04090019">
       <w:start w:val="1"/>
       <w:numFmt w:val="lowerLetter"/>
       <w:lvlText w:val="%2."/>
@@ -7112,7 +7686,7 @@
 </file>
 
 <file path=word/styles.xml><?xml version="1.0" encoding="utf-8"?>
-<w:styles xmlns:mc="http://schemas.openxmlformats.org/markup-compatibility/2006" xmlns:r="http://schemas.openxmlformats.org/officeDocument/2006/relationships" xmlns:w="http://schemas.openxmlformats.org/wordprocessingml/2006/main" xmlns:w14="http://schemas.microsoft.com/office/word/2010/wordml" xmlns:w15="http://schemas.microsoft.com/office/word/2012/wordml" xmlns:w16se="http://schemas.microsoft.com/office/word/2015/wordml/symex" mc:Ignorable="w14 w15 w16se">
+<w:styles xmlns:mc="http://schemas.openxmlformats.org/markup-compatibility/2006" xmlns:r="http://schemas.openxmlformats.org/officeDocument/2006/relationships" xmlns:w="http://schemas.openxmlformats.org/wordprocessingml/2006/main" xmlns:w14="http://schemas.microsoft.com/office/word/2010/wordml" xmlns:w15="http://schemas.microsoft.com/office/word/2012/wordml" xmlns:w16cid="http://schemas.microsoft.com/office/word/2016/wordml/cid" xmlns:w16se="http://schemas.microsoft.com/office/word/2015/wordml/symex" mc:Ignorable="w14 w15 w16se w16cid">
   <w:docDefaults>
     <w:rPrDefault>
       <w:rPr>
@@ -7128,7 +7702,7 @@
       </w:pPr>
     </w:pPrDefault>
   </w:docDefaults>
-  <w:latentStyles w:defLockedState="0" w:defUIPriority="99" w:defSemiHidden="0" w:defUnhideWhenUsed="0" w:defQFormat="0" w:count="371">
+  <w:latentStyles w:defLockedState="0" w:defUIPriority="99" w:defSemiHidden="0" w:defUnhideWhenUsed="0" w:defQFormat="0" w:count="376">
     <w:lsdException w:name="Normal" w:uiPriority="0" w:qFormat="1"/>
     <w:lsdException w:name="heading 1" w:uiPriority="9" w:qFormat="1"/>
     <w:lsdException w:name="heading 2" w:semiHidden="1" w:uiPriority="9" w:unhideWhenUsed="1" w:qFormat="1"/>
@@ -7234,7 +7808,6 @@
     <w:lsdException w:name="HTML Sample" w:semiHidden="1" w:unhideWhenUsed="1"/>
     <w:lsdException w:name="HTML Typewriter" w:semiHidden="1" w:unhideWhenUsed="1"/>
     <w:lsdException w:name="HTML Variable" w:semiHidden="1" w:unhideWhenUsed="1"/>
-    <w:lsdException w:name="Normal Table" w:semiHidden="1" w:unhideWhenUsed="1"/>
     <w:lsdException w:name="annotation subject" w:semiHidden="1" w:unhideWhenUsed="1"/>
     <w:lsdException w:name="No List" w:semiHidden="1" w:unhideWhenUsed="1"/>
     <w:lsdException w:name="Outline List 1" w:semiHidden="1" w:unhideWhenUsed="1"/>
@@ -7277,11 +7850,8 @@
     <w:lsdException w:name="Table Contemporary" w:semiHidden="1" w:unhideWhenUsed="1"/>
     <w:lsdException w:name="Table Elegant" w:semiHidden="1" w:unhideWhenUsed="1"/>
     <w:lsdException w:name="Table Professional" w:semiHidden="1" w:unhideWhenUsed="1"/>
-    <w:lsdException w:name="Table Subtle 1" w:semiHidden="1" w:unhideWhenUsed="1"/>
     <w:lsdException w:name="Table Subtle 2" w:semiHidden="1" w:unhideWhenUsed="1"/>
     <w:lsdException w:name="Table Web 1" w:semiHidden="1" w:unhideWhenUsed="1"/>
-    <w:lsdException w:name="Table Web 2" w:semiHidden="1" w:unhideWhenUsed="1"/>
-    <w:lsdException w:name="Table Web 3" w:semiHidden="1" w:unhideWhenUsed="1"/>
     <w:lsdException w:name="Balloon Text" w:semiHidden="1" w:unhideWhenUsed="1"/>
     <w:lsdException w:name="Table Grid" w:uiPriority="39"/>
     <w:lsdException w:name="Table Theme" w:semiHidden="1" w:unhideWhenUsed="1"/>
@@ -7500,18 +8070,23 @@
     <w:lsdException w:name="List Table 5 Dark Accent 6" w:uiPriority="50"/>
     <w:lsdException w:name="List Table 6 Colorful Accent 6" w:uiPriority="51"/>
     <w:lsdException w:name="List Table 7 Colorful Accent 6" w:uiPriority="52"/>
+    <w:lsdException w:name="Mention" w:semiHidden="1" w:unhideWhenUsed="1"/>
+    <w:lsdException w:name="Smart Hyperlink" w:semiHidden="1" w:unhideWhenUsed="1"/>
+    <w:lsdException w:name="Hashtag" w:semiHidden="1" w:unhideWhenUsed="1"/>
+    <w:lsdException w:name="Unresolved Mention" w:semiHidden="1" w:unhideWhenUsed="1"/>
+    <w:lsdException w:name="Smart Link" w:semiHidden="1" w:unhideWhenUsed="1"/>
   </w:latentStyles>
-  <w:style w:type="paragraph" w:default="1" w:styleId="Normal">
+  <w:style w:type="paragraph" w:default="1" w:styleId="a">
     <w:name w:val="Normal"/>
     <w:qFormat/>
   </w:style>
-  <w:style w:type="character" w:default="1" w:styleId="DefaultParagraphFont">
+  <w:style w:type="character" w:default="1" w:styleId="a0">
     <w:name w:val="Default Paragraph Font"/>
     <w:uiPriority w:val="1"/>
     <w:semiHidden/>
     <w:unhideWhenUsed/>
   </w:style>
-  <w:style w:type="table" w:default="1" w:styleId="TableNormal">
+  <w:style w:type="table" w:default="1" w:styleId="a1">
     <w:name w:val="Normal Table"/>
     <w:uiPriority w:val="99"/>
     <w:semiHidden/>
@@ -7526,15 +8101,15 @@
       </w:tblCellMar>
     </w:tblPr>
   </w:style>
-  <w:style w:type="numbering" w:default="1" w:styleId="NoList">
+  <w:style w:type="numbering" w:default="1" w:styleId="a2">
     <w:name w:val="No List"/>
     <w:uiPriority w:val="99"/>
     <w:semiHidden/>
     <w:unhideWhenUsed/>
   </w:style>
-  <w:style w:type="paragraph" w:styleId="ListParagraph">
+  <w:style w:type="paragraph" w:styleId="a3">
     <w:name w:val="List Paragraph"/>
-    <w:basedOn w:val="Normal"/>
+    <w:basedOn w:val="a"/>
     <w:uiPriority w:val="34"/>
     <w:qFormat/>
     <w:rsid w:val="003F4CBD"/>
@@ -7545,14 +8120,14 @@
   </w:style>
   <w:style w:type="character" w:customStyle="1" w:styleId="3oh-">
     <w:name w:val="_3oh-"/>
-    <w:basedOn w:val="DefaultParagraphFont"/>
+    <w:basedOn w:val="a0"/>
     <w:rsid w:val="00E1786E"/>
   </w:style>
-  <w:style w:type="paragraph" w:styleId="z-TopofForm">
+  <w:style w:type="paragraph" w:styleId="z-">
     <w:name w:val="HTML Top of Form"/>
-    <w:basedOn w:val="Normal"/>
-    <w:next w:val="Normal"/>
-    <w:link w:val="z-TopofFormChar"/>
+    <w:basedOn w:val="a"/>
+    <w:next w:val="a"/>
+    <w:link w:val="z-Char"/>
     <w:hidden/>
     <w:uiPriority w:val="99"/>
     <w:semiHidden/>
@@ -7572,10 +8147,10 @@
       <w:szCs w:val="16"/>
     </w:rPr>
   </w:style>
-  <w:style w:type="character" w:customStyle="1" w:styleId="z-TopofFormChar">
-    <w:name w:val="z-Top of Form Char"/>
-    <w:basedOn w:val="DefaultParagraphFont"/>
-    <w:link w:val="z-TopofForm"/>
+  <w:style w:type="character" w:customStyle="1" w:styleId="z-Char">
+    <w:name w:val="z-Αρχή φόρμας Char"/>
+    <w:basedOn w:val="a0"/>
+    <w:link w:val="z-"/>
     <w:uiPriority w:val="99"/>
     <w:semiHidden/>
     <w:rsid w:val="00E1786E"/>
@@ -7586,11 +8161,11 @@
       <w:szCs w:val="16"/>
     </w:rPr>
   </w:style>
-  <w:style w:type="paragraph" w:styleId="z-BottomofForm">
+  <w:style w:type="paragraph" w:styleId="z-0">
     <w:name w:val="HTML Bottom of Form"/>
-    <w:basedOn w:val="Normal"/>
-    <w:next w:val="Normal"/>
-    <w:link w:val="z-BottomofFormChar"/>
+    <w:basedOn w:val="a"/>
+    <w:next w:val="a"/>
+    <w:link w:val="z-Char0"/>
     <w:hidden/>
     <w:uiPriority w:val="99"/>
     <w:semiHidden/>
@@ -7610,10 +8185,10 @@
       <w:szCs w:val="16"/>
     </w:rPr>
   </w:style>
-  <w:style w:type="character" w:customStyle="1" w:styleId="z-BottomofFormChar">
-    <w:name w:val="z-Bottom of Form Char"/>
-    <w:basedOn w:val="DefaultParagraphFont"/>
-    <w:link w:val="z-BottomofForm"/>
+  <w:style w:type="character" w:customStyle="1" w:styleId="z-Char0">
+    <w:name w:val="z-Τέλος φόρμας Char"/>
+    <w:basedOn w:val="a0"/>
+    <w:link w:val="z-0"/>
     <w:uiPriority w:val="99"/>
     <w:semiHidden/>
     <w:rsid w:val="00E1786E"/>
